--- a/DCR V2/DCR v3.1 Layouts.docx
+++ b/DCR V2/DCR v3.1 Layouts.docx
@@ -6,6 +6,9 @@
     <w:p/>
     <w:p>
       <w:r>
+        <w:rPr>
+          <w:noProof/>
+        </w:rPr>
         <w:drawing>
           <wp:inline distT="0" distB="0" distL="0" distR="0" wp14:anchorId="6E7E9CF9" wp14:editId="12017B3B">
             <wp:extent cx="4277322" cy="3953427"/>
@@ -45,6 +48,9 @@
     </w:p>
     <w:p>
       <w:r>
+        <w:rPr>
+          <w:noProof/>
+        </w:rPr>
         <w:lastRenderedPageBreak/>
         <w:drawing>
           <wp:inline distT="0" distB="0" distL="0" distR="0" wp14:anchorId="226F35A9" wp14:editId="4DF1C98D">
@@ -87,10 +93,10 @@
       <w:r>
         <w:lastRenderedPageBreak/>
         <w:drawing>
-          <wp:inline distT="0" distB="0" distL="0" distR="0" wp14:anchorId="4AA2F844" wp14:editId="512B7E9E">
-            <wp:extent cx="6592220" cy="5153744"/>
-            <wp:effectExtent l="0" t="0" r="0" b="8890"/>
-            <wp:docPr id="1300539674" name="Picture 1" descr="A computer screen shot of a circuit board&#10;&#10;Description automatically generated"/>
+          <wp:inline distT="0" distB="0" distL="0" distR="0" wp14:anchorId="332679DF" wp14:editId="2F9E5D61">
+            <wp:extent cx="6697010" cy="5210902"/>
+            <wp:effectExtent l="0" t="0" r="8890" b="8890"/>
+            <wp:docPr id="1122771978" name="Picture 1" descr="A computer screen shot of a circuit board&#10;&#10;Description automatically generated"/>
             <wp:cNvGraphicFramePr>
               <a:graphicFrameLocks xmlns:a="http://schemas.openxmlformats.org/drawingml/2006/main" noChangeAspect="1"/>
             </wp:cNvGraphicFramePr>
@@ -98,7 +104,7 @@
               <a:graphicData uri="http://schemas.openxmlformats.org/drawingml/2006/picture">
                 <pic:pic xmlns:pic="http://schemas.openxmlformats.org/drawingml/2006/picture">
                   <pic:nvPicPr>
-                    <pic:cNvPr id="1300539674" name="Picture 1" descr="A computer screen shot of a circuit board&#10;&#10;Description automatically generated"/>
+                    <pic:cNvPr id="1122771978" name="Picture 1" descr="A computer screen shot of a circuit board&#10;&#10;Description automatically generated"/>
                     <pic:cNvPicPr/>
                   </pic:nvPicPr>
                   <pic:blipFill>
@@ -110,7 +116,7 @@
                   <pic:spPr>
                     <a:xfrm>
                       <a:off x="0" y="0"/>
-                      <a:ext cx="6592220" cy="5153744"/>
+                      <a:ext cx="6697010" cy="5210902"/>
                     </a:xfrm>
                     <a:prstGeom prst="rect">
                       <a:avLst/>
@@ -124,15 +130,14 @@
       </w:r>
     </w:p>
     <w:p/>
-    <w:p/>
-    <w:p/>
     <w:p>
       <w:r>
+        <w:lastRenderedPageBreak/>
         <w:drawing>
-          <wp:inline distT="0" distB="0" distL="0" distR="0" wp14:anchorId="571554E9" wp14:editId="5D742D4B">
-            <wp:extent cx="6354062" cy="5096586"/>
-            <wp:effectExtent l="0" t="0" r="8890" b="8890"/>
-            <wp:docPr id="1962855538" name="Picture 1" descr="A green circuit board with white and black components&#10;&#10;Description automatically generated"/>
+          <wp:inline distT="0" distB="0" distL="0" distR="0" wp14:anchorId="4992F0A6" wp14:editId="619257DF">
+            <wp:extent cx="6516009" cy="5210902"/>
+            <wp:effectExtent l="0" t="0" r="0" b="8890"/>
+            <wp:docPr id="1273817997" name="Picture 1" descr="A green circuit board with many small chips and a connector&#10;&#10;Description automatically generated with medium confidence"/>
             <wp:cNvGraphicFramePr>
               <a:graphicFrameLocks xmlns:a="http://schemas.openxmlformats.org/drawingml/2006/main" noChangeAspect="1"/>
             </wp:cNvGraphicFramePr>
@@ -140,7 +145,7 @@
               <a:graphicData uri="http://schemas.openxmlformats.org/drawingml/2006/picture">
                 <pic:pic xmlns:pic="http://schemas.openxmlformats.org/drawingml/2006/picture">
                   <pic:nvPicPr>
-                    <pic:cNvPr id="1962855538" name="Picture 1" descr="A green circuit board with white and black components&#10;&#10;Description automatically generated"/>
+                    <pic:cNvPr id="1273817997" name="Picture 1" descr="A green circuit board with many small chips and a connector&#10;&#10;Description automatically generated with medium confidence"/>
                     <pic:cNvPicPr/>
                   </pic:nvPicPr>
                   <pic:blipFill>
@@ -152,7 +157,7 @@
                   <pic:spPr>
                     <a:xfrm>
                       <a:off x="0" y="0"/>
-                      <a:ext cx="6354062" cy="5096586"/>
+                      <a:ext cx="6516009" cy="5210902"/>
                     </a:xfrm>
                     <a:prstGeom prst="rect">
                       <a:avLst/>
@@ -170,10 +175,10 @@
       <w:r>
         <w:lastRenderedPageBreak/>
         <w:drawing>
-          <wp:inline distT="0" distB="0" distL="0" distR="0" wp14:anchorId="2A130AEA" wp14:editId="24D73BD1">
-            <wp:extent cx="7754432" cy="5391902"/>
-            <wp:effectExtent l="0" t="0" r="0" b="0"/>
-            <wp:docPr id="1378694294" name="Picture 1" descr="A close-up of a circuit board&#10;&#10;Description automatically generated"/>
+          <wp:inline distT="0" distB="0" distL="0" distR="0" wp14:anchorId="4FC52B2A" wp14:editId="10DCDB93">
+            <wp:extent cx="6554115" cy="4829849"/>
+            <wp:effectExtent l="0" t="0" r="0" b="8890"/>
+            <wp:docPr id="447012948" name="Picture 1" descr="A green and black electronic board&#10;&#10;Description automatically generated with medium confidence"/>
             <wp:cNvGraphicFramePr>
               <a:graphicFrameLocks xmlns:a="http://schemas.openxmlformats.org/drawingml/2006/main" noChangeAspect="1"/>
             </wp:cNvGraphicFramePr>
@@ -181,7 +186,7 @@
               <a:graphicData uri="http://schemas.openxmlformats.org/drawingml/2006/picture">
                 <pic:pic xmlns:pic="http://schemas.openxmlformats.org/drawingml/2006/picture">
                   <pic:nvPicPr>
-                    <pic:cNvPr id="1378694294" name="Picture 1" descr="A close-up of a circuit board&#10;&#10;Description automatically generated"/>
+                    <pic:cNvPr id="447012948" name="Picture 1" descr="A green and black electronic board&#10;&#10;Description automatically generated with medium confidence"/>
                     <pic:cNvPicPr/>
                   </pic:nvPicPr>
                   <pic:blipFill>
@@ -193,7 +198,7 @@
                   <pic:spPr>
                     <a:xfrm>
                       <a:off x="0" y="0"/>
-                      <a:ext cx="7754432" cy="5391902"/>
+                      <a:ext cx="6554115" cy="4829849"/>
                     </a:xfrm>
                     <a:prstGeom prst="rect">
                       <a:avLst/>
@@ -211,10 +216,10 @@
       <w:r>
         <w:lastRenderedPageBreak/>
         <w:drawing>
-          <wp:inline distT="0" distB="0" distL="0" distR="0" wp14:anchorId="55E84DBD" wp14:editId="7E3081C7">
-            <wp:extent cx="4029637" cy="5258534"/>
-            <wp:effectExtent l="0" t="0" r="9525" b="0"/>
-            <wp:docPr id="1198724" name="Picture 1" descr="A green circuit board with white and blue objects&#10;&#10;Description automatically generated"/>
+          <wp:inline distT="0" distB="0" distL="0" distR="0" wp14:anchorId="50532790" wp14:editId="247576E1">
+            <wp:extent cx="6477904" cy="5048955"/>
+            <wp:effectExtent l="0" t="0" r="0" b="0"/>
+            <wp:docPr id="478234765" name="Picture 1" descr="A green circuit board with blue and yellow objects&#10;&#10;Description automatically generated"/>
             <wp:cNvGraphicFramePr>
               <a:graphicFrameLocks xmlns:a="http://schemas.openxmlformats.org/drawingml/2006/main" noChangeAspect="1"/>
             </wp:cNvGraphicFramePr>
@@ -222,7 +227,7 @@
               <a:graphicData uri="http://schemas.openxmlformats.org/drawingml/2006/picture">
                 <pic:pic xmlns:pic="http://schemas.openxmlformats.org/drawingml/2006/picture">
                   <pic:nvPicPr>
-                    <pic:cNvPr id="1198724" name="Picture 1" descr="A green circuit board with white and blue objects&#10;&#10;Description automatically generated"/>
+                    <pic:cNvPr id="478234765" name="Picture 1" descr="A green circuit board with blue and yellow objects&#10;&#10;Description automatically generated"/>
                     <pic:cNvPicPr/>
                   </pic:nvPicPr>
                   <pic:blipFill>
@@ -234,7 +239,7 @@
                   <pic:spPr>
                     <a:xfrm>
                       <a:off x="0" y="0"/>
-                      <a:ext cx="4029637" cy="5258534"/>
+                      <a:ext cx="6477904" cy="5048955"/>
                     </a:xfrm>
                     <a:prstGeom prst="rect">
                       <a:avLst/>
@@ -248,8 +253,18 @@
       </w:r>
     </w:p>
     <w:p/>
+    <w:p/>
+    <w:p/>
+    <w:p/>
+    <w:p/>
+    <w:p/>
+    <w:p/>
+    <w:p/>
     <w:p>
       <w:r>
+        <w:rPr>
+          <w:noProof/>
+        </w:rPr>
         <w:lastRenderedPageBreak/>
         <w:drawing>
           <wp:inline distT="0" distB="0" distL="0" distR="0" wp14:anchorId="5AF15F7C" wp14:editId="205FE2EB">
